--- a/resume/JoeOliveira_CV.docx
+++ b/resume/JoeOliveira_CV.docx
@@ -149,7 +149,7 @@
           <w:szCs w:val="22"/>
         </w:rPr>
         <w:pict w14:anchorId="27523626">
-          <v:rect id="_x0000_i1073" style="width:0;height:1.5pt" o:hralign="center" o:hrstd="t" o:hr="t" fillcolor="#a0a0a0" stroked="f"/>
+          <v:rect id="_x0000_i1025" style="width:0;height:1.5pt" o:hralign="center" o:hrstd="t" o:hr="t" fillcolor="#a0a0a0" stroked="f"/>
         </w:pict>
       </w:r>
     </w:p>
@@ -190,36 +190,162 @@
           <w:sz w:val="22"/>
           <w:szCs w:val="22"/>
         </w:rPr>
-        <w:t>Creative and technically versatile game designer with a strong foundation in systems programming and over a decade of professional IT and development experience.</w:t>
-      </w:r>
-      <w:r>
-        <w:rPr>
-          <w:rFonts w:ascii="InputMono" w:hAnsi="InputMono"/>
-          <w:sz w:val="22"/>
-          <w:szCs w:val="22"/>
-        </w:rPr>
-        <w:br/>
-        <w:t>I specialize in designing immersive gameplay systems, player progression loops, and technical tools that bridge player experience and backend functionality.</w:t>
-      </w:r>
-      <w:r>
-        <w:rPr>
-          <w:rFonts w:ascii="InputMono" w:hAnsi="InputMono"/>
-          <w:sz w:val="22"/>
-          <w:szCs w:val="22"/>
-        </w:rPr>
-        <w:br/>
-        <w:t>Passionate about crafting compelling interactive systems, blending design theory with practical implementation.</w:t>
-      </w:r>
-    </w:p>
-    <w:p>
-      <w:pPr>
-        <w:spacing w:line="240" w:lineRule="auto"/>
-        <w:rPr>
-          <w:rFonts w:ascii="InputMono" w:hAnsi="InputMono"/>
-          <w:sz w:val="22"/>
-          <w:szCs w:val="22"/>
-        </w:rPr>
-      </w:pPr>
+        <w:t>Aspiring game designer focused on crafting addictive gameplay, building</w:t>
+      </w:r>
+      <w:r>
+        <w:rPr>
+          <w:rFonts w:ascii="InputMono" w:hAnsi="InputMono"/>
+          <w:sz w:val="22"/>
+          <w:szCs w:val="22"/>
+        </w:rPr>
+        <w:t xml:space="preserve"> </w:t>
+      </w:r>
+      <w:r>
+        <w:rPr>
+          <w:rFonts w:ascii="InputMono" w:hAnsi="InputMono"/>
+          <w:sz w:val="22"/>
+          <w:szCs w:val="22"/>
+        </w:rPr>
+        <w:t xml:space="preserve">immersive </w:t>
+      </w:r>
+      <w:r>
+        <w:rPr>
+          <w:rFonts w:ascii="InputMono" w:hAnsi="InputMono"/>
+          <w:sz w:val="22"/>
+          <w:szCs w:val="22"/>
+        </w:rPr>
+        <w:t>levels and</w:t>
+      </w:r>
+      <w:r>
+        <w:rPr>
+          <w:rFonts w:ascii="InputMono" w:hAnsi="InputMono"/>
+          <w:sz w:val="22"/>
+          <w:szCs w:val="22"/>
+        </w:rPr>
+        <w:t xml:space="preserve"> making tech work seamlessly behind the scenes.</w:t>
+      </w:r>
+    </w:p>
+    <w:p>
+      <w:pPr>
+        <w:spacing w:line="240" w:lineRule="auto"/>
+        <w:rPr>
+          <w:rFonts w:ascii="InputMono" w:hAnsi="InputMono"/>
+          <w:sz w:val="22"/>
+          <w:szCs w:val="22"/>
+        </w:rPr>
+      </w:pPr>
+      <w:r>
+        <w:rPr>
+          <w:rFonts w:ascii="InputMono" w:hAnsi="InputMono"/>
+          <w:sz w:val="22"/>
+          <w:szCs w:val="22"/>
+        </w:rPr>
+        <w:t>I dig deep into player insights and analytics to shape gameplay that</w:t>
+      </w:r>
+      <w:r>
+        <w:rPr>
+          <w:rFonts w:ascii="InputMono" w:hAnsi="InputMono"/>
+          <w:sz w:val="22"/>
+          <w:szCs w:val="22"/>
+        </w:rPr>
+        <w:t xml:space="preserve"> </w:t>
+      </w:r>
+      <w:proofErr w:type="gramStart"/>
+      <w:r>
+        <w:rPr>
+          <w:rFonts w:ascii="InputMono" w:hAnsi="InputMono"/>
+          <w:sz w:val="22"/>
+          <w:szCs w:val="22"/>
+        </w:rPr>
+        <w:t>actually connects</w:t>
+      </w:r>
+      <w:proofErr w:type="gramEnd"/>
+      <w:r>
+        <w:rPr>
+          <w:rFonts w:ascii="InputMono" w:hAnsi="InputMono"/>
+          <w:sz w:val="22"/>
+          <w:szCs w:val="22"/>
+        </w:rPr>
+        <w:t xml:space="preserve"> with players</w:t>
+      </w:r>
+      <w:r>
+        <w:rPr>
+          <w:rFonts w:ascii="InputMono" w:hAnsi="InputMono"/>
+          <w:sz w:val="22"/>
+          <w:szCs w:val="22"/>
+        </w:rPr>
+        <w:t>.</w:t>
+      </w:r>
+    </w:p>
+    <w:p>
+      <w:pPr>
+        <w:spacing w:line="240" w:lineRule="auto"/>
+        <w:rPr>
+          <w:rFonts w:ascii="InputMono" w:hAnsi="InputMono"/>
+          <w:sz w:val="22"/>
+          <w:szCs w:val="22"/>
+        </w:rPr>
+      </w:pPr>
+      <w:r>
+        <w:rPr>
+          <w:rFonts w:ascii="InputMono" w:hAnsi="InputMono"/>
+          <w:sz w:val="22"/>
+          <w:szCs w:val="22"/>
+        </w:rPr>
+        <w:t>Great with Godot, Unity and Unreal, communicating clearly, leading</w:t>
+      </w:r>
+      <w:r>
+        <w:rPr>
+          <w:rFonts w:ascii="InputMono" w:hAnsi="InputMono"/>
+          <w:sz w:val="22"/>
+          <w:szCs w:val="22"/>
+        </w:rPr>
+        <w:t xml:space="preserve"> </w:t>
+      </w:r>
+      <w:r>
+        <w:rPr>
+          <w:rFonts w:ascii="InputMono" w:hAnsi="InputMono"/>
+          <w:sz w:val="22"/>
+          <w:szCs w:val="22"/>
+        </w:rPr>
+        <w:t>teams, and breaking down complex ideas into easy-to-grasp concepts.</w:t>
+      </w:r>
+    </w:p>
+    <w:p>
+      <w:pPr>
+        <w:spacing w:line="240" w:lineRule="auto"/>
+        <w:rPr>
+          <w:rFonts w:ascii="InputMono" w:hAnsi="InputMono"/>
+          <w:sz w:val="22"/>
+          <w:szCs w:val="22"/>
+        </w:rPr>
+      </w:pPr>
+      <w:r>
+        <w:rPr>
+          <w:rFonts w:ascii="InputMono" w:hAnsi="InputMono"/>
+          <w:sz w:val="22"/>
+          <w:szCs w:val="22"/>
+        </w:rPr>
+        <w:t xml:space="preserve">Always down to collaborate and </w:t>
+      </w:r>
+      <w:proofErr w:type="gramStart"/>
+      <w:r>
+        <w:rPr>
+          <w:rFonts w:ascii="InputMono" w:hAnsi="InputMono"/>
+          <w:sz w:val="22"/>
+          <w:szCs w:val="22"/>
+        </w:rPr>
+        <w:t>share</w:t>
+      </w:r>
+      <w:proofErr w:type="gramEnd"/>
+      <w:r>
+        <w:rPr>
+          <w:rFonts w:ascii="InputMono" w:hAnsi="InputMono"/>
+          <w:sz w:val="22"/>
+          <w:szCs w:val="22"/>
+        </w:rPr>
+        <w:t xml:space="preserve"> what I learn along the way.</w:t>
+      </w:r>
       <w:r>
         <w:rPr>
           <w:rFonts w:ascii="InputMono" w:hAnsi="InputMono"/>
@@ -227,7 +353,7 @@
           <w:szCs w:val="22"/>
         </w:rPr>
         <w:pict w14:anchorId="17F41784">
-          <v:rect id="_x0000_i1074" style="width:0;height:1.5pt" o:hralign="center" o:hrstd="t" o:hr="t" fillcolor="#a0a0a0" stroked="f"/>
+          <v:rect id="_x0000_i1026" style="width:0;height:1.5pt" o:hralign="center" o:hrstd="t" o:hr="t" fillcolor="#a0a0a0" stroked="f"/>
         </w:pict>
       </w:r>
     </w:p>
@@ -638,6 +764,7 @@
           <w:sz w:val="22"/>
           <w:szCs w:val="22"/>
         </w:rPr>
+        <w:lastRenderedPageBreak/>
         <w:t>International Communication (English/Japanese)</w:t>
       </w:r>
     </w:p>
@@ -661,7 +788,7 @@
           <w:szCs w:val="22"/>
         </w:rPr>
         <w:pict w14:anchorId="0227A326">
-          <v:rect id="_x0000_i1149" style="width:0;height:1.5pt" o:hralign="center" o:hrstd="t" o:hr="t" fillcolor="#a0a0a0" stroked="f"/>
+          <v:rect id="_x0000_i1027" style="width:0;height:1.5pt" o:hralign="center" o:hrstd="t" o:hr="t" fillcolor="#a0a0a0" stroked="f"/>
         </w:pict>
       </w:r>
     </w:p>
@@ -684,7 +811,6 @@
           <w:sz w:val="22"/>
           <w:szCs w:val="22"/>
         </w:rPr>
-        <w:lastRenderedPageBreak/>
         <w:t>Certifications</w:t>
       </w:r>
     </w:p>
@@ -818,7 +944,7 @@
           <w:szCs w:val="22"/>
         </w:rPr>
         <w:pict w14:anchorId="45AA8D72">
-          <v:rect id="_x0000_i1150" style="width:0;height:1.5pt" o:hralign="center" o:hrstd="t" o:hr="t" fillcolor="#a0a0a0" stroked="f"/>
+          <v:rect id="_x0000_i1028" style="width:0;height:1.5pt" o:hralign="center" o:hrstd="t" o:hr="t" fillcolor="#a0a0a0" stroked="f"/>
         </w:pict>
       </w:r>
     </w:p>
@@ -921,7 +1047,7 @@
           <w:szCs w:val="22"/>
         </w:rPr>
         <w:pict w14:anchorId="3B012170">
-          <v:rect id="_x0000_i1151" style="width:0;height:1.5pt" o:hralign="center" o:hrstd="t" o:hr="t" fillcolor="#a0a0a0" stroked="f"/>
+          <v:rect id="_x0000_i1029" style="width:0;height:1.5pt" o:hralign="center" o:hrstd="t" o:hr="t" fillcolor="#a0a0a0" stroked="f"/>
         </w:pict>
       </w:r>
     </w:p>
@@ -1208,6 +1334,7 @@
           <w:sz w:val="22"/>
           <w:szCs w:val="22"/>
         </w:rPr>
+        <w:lastRenderedPageBreak/>
         <w:t>Designed modular movement-based challenge rooms focusing on player reaction time and spatial navigation.</w:t>
       </w:r>
     </w:p>
@@ -1230,7 +1357,6 @@
           <w:sz w:val="22"/>
           <w:szCs w:val="22"/>
         </w:rPr>
-        <w:lastRenderedPageBreak/>
         <w:t>Pacing carefully escalated from introductory mechanics to advanced reflex challenges.</w:t>
       </w:r>
     </w:p>
@@ -1254,7 +1380,7 @@
           <w:szCs w:val="22"/>
         </w:rPr>
         <w:pict w14:anchorId="356C9A0F">
-          <v:rect id="_x0000_i1152" style="width:0;height:1.5pt" o:hralign="center" o:hrstd="t" o:hr="t" fillcolor="#a0a0a0" stroked="f"/>
+          <v:rect id="_x0000_i1030" style="width:0;height:1.5pt" o:hralign="center" o:hrstd="t" o:hr="t" fillcolor="#a0a0a0" stroked="f"/>
         </w:pict>
       </w:r>
     </w:p>
@@ -1715,6 +1841,7 @@
           <w:sz w:val="22"/>
           <w:szCs w:val="22"/>
         </w:rPr>
+        <w:lastRenderedPageBreak/>
         <w:t>Managed network security, workstation deployment, and automated daily reporting for inventory traceability.</w:t>
       </w:r>
     </w:p>
@@ -1737,7 +1864,6 @@
           <w:sz w:val="22"/>
           <w:szCs w:val="22"/>
         </w:rPr>
-        <w:lastRenderedPageBreak/>
         <w:t>Simply Mac — Sales Manager / Genius Bar Lead</w:t>
       </w:r>
     </w:p>
@@ -2087,7 +2213,7 @@
           <w:szCs w:val="22"/>
         </w:rPr>
         <w:pict w14:anchorId="225EF928">
-          <v:rect id="_x0000_i1153" style="width:0;height:1.5pt" o:hralign="center" o:hrstd="t" o:hr="t" fillcolor="#a0a0a0" stroked="f"/>
+          <v:rect id="_x0000_i1031" style="width:0;height:1.5pt" o:hralign="center" o:hrstd="t" o:hr="t" fillcolor="#a0a0a0" stroked="f"/>
         </w:pict>
       </w:r>
     </w:p>
@@ -2177,7 +2303,7 @@
           <w:szCs w:val="22"/>
         </w:rPr>
         <w:pict w14:anchorId="308946DA">
-          <v:rect id="_x0000_i1154" style="width:0;height:1.5pt" o:hralign="center" o:hrstd="t" o:hr="t" fillcolor="#a0a0a0" stroked="f"/>
+          <v:rect id="_x0000_i1032" style="width:0;height:1.5pt" o:hralign="center" o:hrstd="t" o:hr="t" fillcolor="#a0a0a0" stroked="f"/>
         </w:pict>
       </w:r>
     </w:p>
@@ -2252,6 +2378,7 @@
           <w:sz w:val="22"/>
           <w:szCs w:val="22"/>
         </w:rPr>
+        <w:lastRenderedPageBreak/>
         <w:t>🎖</w:t>
       </w:r>
       <w:r>
@@ -7137,6 +7264,7 @@
   <w:style w:type="character" w:default="1" w:styleId="DefaultParagraphFont">
     <w:name w:val="Default Paragraph Font"/>
     <w:uiPriority w:val="1"/>
+    <w:semiHidden/>
     <w:unhideWhenUsed/>
   </w:style>
   <w:style w:type="table" w:default="1" w:styleId="TableNormal">
